--- a/Requirements.docx
+++ b/Requirements.docx
@@ -54,7 +54,6 @@
         </w:rPr>
         <w:t>Чудный-</w:t>
       </w:r>
-      <w:proofErr w:type="spellStart"/>
       <w:proofErr w:type="gramStart"/>
       <w:r>
         <w:rPr>
@@ -67,7 +66,6 @@
         </w:rPr>
         <w:t>кот.рус</w:t>
       </w:r>
-      <w:proofErr w:type="spellEnd"/>
       <w:proofErr w:type="gramEnd"/>
     </w:p>
     <w:p>
@@ -296,6 +294,7 @@
                 <w:lang w:eastAsia="ru-RU"/>
               </w:rPr>
             </w:pPr>
+            <w:bookmarkStart w:id="0" w:name="_GoBack"/>
             <w:r>
               <w:rPr>
                 <w:noProof/>
@@ -303,8 +302,8 @@
               </w:rPr>
               <w:drawing>
                 <wp:inline distT="0" distB="0" distL="0" distR="0" wp14:anchorId="4C372745" wp14:editId="29B6830A">
-                  <wp:extent cx="5940425" cy="680720"/>
-                  <wp:effectExtent l="0" t="0" r="3175" b="5080"/>
+                  <wp:extent cx="5786324" cy="680720"/>
+                  <wp:effectExtent l="0" t="0" r="5080" b="5080"/>
                   <wp:docPr id="1" name="Рисунок 1"/>
                   <wp:cNvGraphicFramePr>
                     <a:graphicFrameLocks xmlns:a="http://schemas.openxmlformats.org/drawingml/2006/main" noChangeAspect="1"/>
@@ -325,7 +324,7 @@
                         <pic:spPr>
                           <a:xfrm>
                             <a:off x="0" y="0"/>
-                            <a:ext cx="5940425" cy="680720"/>
+                            <a:ext cx="5788782" cy="681009"/>
                           </a:xfrm>
                           <a:prstGeom prst="rect">
                             <a:avLst/>
@@ -337,6 +336,7 @@
                 </wp:inline>
               </w:drawing>
             </w:r>
+            <w:bookmarkEnd w:id="0"/>
           </w:p>
         </w:tc>
       </w:tr>
@@ -458,15 +458,7 @@
           <w:color w:val="000000"/>
           <w:lang w:eastAsia="ru-RU"/>
         </w:rPr>
-        <w:t xml:space="preserve">   </w:t>
-      </w:r>
-      <w:r>
-        <w:rPr>
-          <w:rFonts w:ascii="Arial" w:eastAsia="Times New Roman" w:hAnsi="Arial" w:cs="Arial"/>
-          <w:color w:val="000000"/>
-          <w:lang w:eastAsia="ru-RU"/>
-        </w:rPr>
-        <w:t>(</w:t>
+        <w:t xml:space="preserve">   (</w:t>
       </w:r>
       <w:proofErr w:type="gramEnd"/>
       <w:r>
@@ -532,15 +524,7 @@
           <w:color w:val="000000"/>
           <w:lang w:eastAsia="ru-RU"/>
         </w:rPr>
-        <w:t xml:space="preserve">   </w:t>
-      </w:r>
-      <w:r>
-        <w:rPr>
-          <w:rFonts w:ascii="Arial" w:eastAsia="Times New Roman" w:hAnsi="Arial" w:cs="Arial"/>
-          <w:color w:val="000000"/>
-          <w:lang w:eastAsia="ru-RU"/>
-        </w:rPr>
-        <w:t>(</w:t>
+        <w:t xml:space="preserve">   (</w:t>
       </w:r>
       <w:proofErr w:type="gramEnd"/>
       <w:r>
@@ -606,15 +590,7 @@
           <w:color w:val="000000"/>
           <w:lang w:eastAsia="ru-RU"/>
         </w:rPr>
-        <w:t xml:space="preserve">   </w:t>
-      </w:r>
-      <w:r>
-        <w:rPr>
-          <w:rFonts w:ascii="Arial" w:eastAsia="Times New Roman" w:hAnsi="Arial" w:cs="Arial"/>
-          <w:color w:val="000000"/>
-          <w:lang w:eastAsia="ru-RU"/>
-        </w:rPr>
-        <w:t>(</w:t>
+        <w:t xml:space="preserve">   (</w:t>
       </w:r>
       <w:proofErr w:type="gramEnd"/>
       <w:r>
@@ -680,15 +656,7 @@
           <w:color w:val="000000"/>
           <w:lang w:eastAsia="ru-RU"/>
         </w:rPr>
-        <w:t xml:space="preserve">   </w:t>
-      </w:r>
-      <w:r>
-        <w:rPr>
-          <w:rFonts w:ascii="Arial" w:eastAsia="Times New Roman" w:hAnsi="Arial" w:cs="Arial"/>
-          <w:color w:val="000000"/>
-          <w:lang w:eastAsia="ru-RU"/>
-        </w:rPr>
-        <w:t>(</w:t>
+        <w:t xml:space="preserve">   (</w:t>
       </w:r>
       <w:proofErr w:type="gramEnd"/>
       <w:r>
@@ -883,8 +851,8 @@
               </w:rPr>
               <w:drawing>
                 <wp:inline distT="0" distB="0" distL="0" distR="0" wp14:anchorId="5BCAF3E2" wp14:editId="6EBBF970">
-                  <wp:extent cx="5940425" cy="680085"/>
-                  <wp:effectExtent l="0" t="0" r="3175" b="5715"/>
+                  <wp:extent cx="5822900" cy="680085"/>
+                  <wp:effectExtent l="0" t="0" r="6985" b="5715"/>
                   <wp:docPr id="7" name="Рисунок 7"/>
                   <wp:cNvGraphicFramePr>
                     <a:graphicFrameLocks xmlns:a="http://schemas.openxmlformats.org/drawingml/2006/main" noChangeAspect="1"/>
@@ -905,7 +873,7 @@
                         <pic:spPr>
                           <a:xfrm>
                             <a:off x="0" y="0"/>
-                            <a:ext cx="5940425" cy="680085"/>
+                            <a:ext cx="5829343" cy="680837"/>
                           </a:xfrm>
                           <a:prstGeom prst="rect">
                             <a:avLst/>
@@ -1140,8 +1108,8 @@
               </w:rPr>
               <w:drawing>
                 <wp:inline distT="0" distB="0" distL="0" distR="0" wp14:anchorId="43583D94" wp14:editId="2B3F30E8">
-                  <wp:extent cx="5940425" cy="4852035"/>
-                  <wp:effectExtent l="0" t="0" r="3175" b="5715"/>
+                  <wp:extent cx="5786324" cy="4852035"/>
+                  <wp:effectExtent l="0" t="0" r="5080" b="5715"/>
                   <wp:docPr id="3" name="Рисунок 3"/>
                   <wp:cNvGraphicFramePr>
                     <a:graphicFrameLocks xmlns:a="http://schemas.openxmlformats.org/drawingml/2006/main" noChangeAspect="1"/>
@@ -1162,7 +1130,7 @@
                         <pic:spPr>
                           <a:xfrm>
                             <a:off x="0" y="0"/>
-                            <a:ext cx="5940425" cy="4852035"/>
+                            <a:ext cx="5789328" cy="4854554"/>
                           </a:xfrm>
                           <a:prstGeom prst="rect">
                             <a:avLst/>
@@ -1192,8 +1160,8 @@
               </w:rPr>
               <w:drawing>
                 <wp:inline distT="0" distB="0" distL="0" distR="0" wp14:anchorId="769C168E" wp14:editId="5D1A3AC6">
-                  <wp:extent cx="5940425" cy="1670050"/>
-                  <wp:effectExtent l="0" t="0" r="3175" b="6350"/>
+                  <wp:extent cx="5808269" cy="1670050"/>
+                  <wp:effectExtent l="0" t="0" r="2540" b="6350"/>
                   <wp:docPr id="5" name="Рисунок 5"/>
                   <wp:cNvGraphicFramePr>
                     <a:graphicFrameLocks xmlns:a="http://schemas.openxmlformats.org/drawingml/2006/main" noChangeAspect="1"/>
@@ -1214,7 +1182,7 @@
                         <pic:spPr>
                           <a:xfrm>
                             <a:off x="0" y="0"/>
-                            <a:ext cx="5940425" cy="1670050"/>
+                            <a:ext cx="5811936" cy="1671104"/>
                           </a:xfrm>
                           <a:prstGeom prst="rect">
                             <a:avLst/>
@@ -1350,23 +1318,7 @@
           <w:color w:val="000000"/>
           <w:lang w:eastAsia="ru-RU"/>
         </w:rPr>
-        <w:t xml:space="preserve">Шрифт </w:t>
-      </w:r>
-      <w:r>
-        <w:rPr>
-          <w:rFonts w:ascii="Arial" w:eastAsia="Times New Roman" w:hAnsi="Arial" w:cs="Arial"/>
-          <w:color w:val="000000"/>
-          <w:lang w:eastAsia="ru-RU"/>
-        </w:rPr>
-        <w:t xml:space="preserve">заголовков </w:t>
-      </w:r>
-      <w:r>
-        <w:rPr>
-          <w:rFonts w:ascii="Arial" w:eastAsia="Times New Roman" w:hAnsi="Arial" w:cs="Arial"/>
-          <w:color w:val="000000"/>
-          <w:lang w:eastAsia="ru-RU"/>
-        </w:rPr>
-        <w:t>в верхнем регистре, жирный, цвет шрифта</w:t>
+        <w:t>Шрифт заголовков в верхнем регистре, жирный, цвет шрифта</w:t>
       </w:r>
       <w:r>
         <w:rPr>
@@ -1460,47 +1412,7 @@
           <w:color w:val="000000"/>
           <w:lang w:eastAsia="ru-RU"/>
         </w:rPr>
-        <w:t xml:space="preserve">При </w:t>
-      </w:r>
-      <w:r>
-        <w:rPr>
-          <w:rFonts w:ascii="Arial" w:eastAsia="Times New Roman" w:hAnsi="Arial" w:cs="Arial"/>
-          <w:color w:val="000000"/>
-          <w:lang w:eastAsia="ru-RU"/>
-        </w:rPr>
-        <w:t>обновлении</w:t>
-      </w:r>
-      <w:r>
-        <w:rPr>
-          <w:rFonts w:ascii="Arial" w:eastAsia="Times New Roman" w:hAnsi="Arial" w:cs="Arial"/>
-          <w:color w:val="000000"/>
-          <w:lang w:eastAsia="ru-RU"/>
-        </w:rPr>
-        <w:t xml:space="preserve"> страницы блоки и текст</w:t>
-      </w:r>
-      <w:r>
-        <w:rPr>
-          <w:rFonts w:ascii="Arial" w:eastAsia="Times New Roman" w:hAnsi="Arial" w:cs="Arial"/>
-          <w:color w:val="000000"/>
-          <w:lang w:eastAsia="ru-RU"/>
-        </w:rPr>
-        <w:t xml:space="preserve"> внизу страницы </w:t>
-      </w:r>
-      <w:r>
-        <w:rPr>
-          <w:rFonts w:ascii="Arial" w:eastAsia="Times New Roman" w:hAnsi="Arial" w:cs="Arial"/>
-          <w:color w:val="000000"/>
-          <w:lang w:eastAsia="ru-RU"/>
-        </w:rPr>
-        <w:t>появляются с задержкой</w:t>
-      </w:r>
-      <w:r>
-        <w:rPr>
-          <w:rFonts w:ascii="Arial" w:eastAsia="Times New Roman" w:hAnsi="Arial" w:cs="Arial"/>
-          <w:color w:val="000000"/>
-          <w:lang w:eastAsia="ru-RU"/>
-        </w:rPr>
-        <w:t xml:space="preserve"> 2, 4, 6, 8 и 10 секунд соответственно.</w:t>
+        <w:t>При обновлении страницы блоки и текст внизу страницы появляются с задержкой 2, 4, 6, 8 и 10 секунд соответственно.</w:t>
       </w:r>
     </w:p>
     <w:p>
@@ -1594,8 +1506,8 @@
               </w:rPr>
               <w:drawing>
                 <wp:inline distT="0" distB="0" distL="0" distR="0" wp14:anchorId="71839657" wp14:editId="18EB1997">
-                  <wp:extent cx="5940425" cy="2713990"/>
-                  <wp:effectExtent l="0" t="0" r="3175" b="0"/>
+                  <wp:extent cx="5830215" cy="2713966"/>
+                  <wp:effectExtent l="0" t="0" r="0" b="0"/>
                   <wp:docPr id="11" name="Рисунок 11"/>
                   <wp:cNvGraphicFramePr>
                     <a:graphicFrameLocks xmlns:a="http://schemas.openxmlformats.org/drawingml/2006/main" noChangeAspect="1"/>
@@ -1616,7 +1528,7 @@
                         <pic:spPr>
                           <a:xfrm>
                             <a:off x="0" y="0"/>
-                            <a:ext cx="5940425" cy="2713990"/>
+                            <a:ext cx="5839156" cy="2718128"/>
                           </a:xfrm>
                           <a:prstGeom prst="rect">
                             <a:avLst/>
@@ -1702,8 +1614,8 @@
               </w:rPr>
               <w:drawing>
                 <wp:inline distT="0" distB="0" distL="0" distR="0" wp14:anchorId="55DF32AB" wp14:editId="6EA7BF28">
-                  <wp:extent cx="5940425" cy="3075305"/>
-                  <wp:effectExtent l="0" t="0" r="3175" b="0"/>
+                  <wp:extent cx="5822900" cy="3075305"/>
+                  <wp:effectExtent l="0" t="0" r="6985" b="0"/>
                   <wp:docPr id="13" name="Рисунок 13"/>
                   <wp:cNvGraphicFramePr>
                     <a:graphicFrameLocks xmlns:a="http://schemas.openxmlformats.org/drawingml/2006/main" noChangeAspect="1"/>
@@ -1724,7 +1636,7 @@
                         <pic:spPr>
                           <a:xfrm>
                             <a:off x="0" y="0"/>
-                            <a:ext cx="5940425" cy="3075305"/>
+                            <a:ext cx="5826797" cy="3077363"/>
                           </a:xfrm>
                           <a:prstGeom prst="rect">
                             <a:avLst/>
@@ -2068,23 +1980,7 @@
           <w:color w:val="000000"/>
           <w:lang w:eastAsia="ru-RU"/>
         </w:rPr>
-        <w:t xml:space="preserve"> </w:t>
-      </w:r>
-      <w:r>
-        <w:rPr>
-          <w:rFonts w:ascii="Arial" w:eastAsia="Times New Roman" w:hAnsi="Arial" w:cs="Arial"/>
-          <w:color w:val="000000"/>
-          <w:lang w:eastAsia="ru-RU"/>
-        </w:rPr>
-        <w:t xml:space="preserve">При нажатии на кнопки «Спрятать» </w:t>
-      </w:r>
-      <w:r>
-        <w:rPr>
-          <w:rFonts w:ascii="Arial" w:eastAsia="Times New Roman" w:hAnsi="Arial" w:cs="Arial"/>
-          <w:color w:val="000000"/>
-          <w:lang w:eastAsia="ru-RU"/>
-        </w:rPr>
-        <w:t>картинки под кнопками исчезают в течение 2 секунд. Кнопка «Спрятать» также исчезает. Появляется кнопка «Показать», при нажатии на</w:t>
+        <w:t xml:space="preserve"> При нажатии на кнопки «Спрятать» картинки под кнопками исчезают в течение 2 секунд. Кнопка «Спрятать» также исчезает. Появляется кнопка «Показать», при нажатии на</w:t>
       </w:r>
       <w:r>
         <w:rPr>
@@ -2151,39 +2047,7 @@
           <w:color w:val="000000"/>
           <w:lang w:eastAsia="ru-RU"/>
         </w:rPr>
-        <w:t xml:space="preserve">Цвет шрифта текста в </w:t>
-      </w:r>
-      <w:r>
-        <w:rPr>
-          <w:rFonts w:ascii="Arial" w:eastAsia="Times New Roman" w:hAnsi="Arial" w:cs="Arial"/>
-          <w:color w:val="000000"/>
-          <w:lang w:eastAsia="ru-RU"/>
-        </w:rPr>
-        <w:t>строк</w:t>
-      </w:r>
-      <w:r>
-        <w:rPr>
-          <w:rFonts w:ascii="Arial" w:eastAsia="Times New Roman" w:hAnsi="Arial" w:cs="Arial"/>
-          <w:color w:val="000000"/>
-          <w:lang w:eastAsia="ru-RU"/>
-        </w:rPr>
-        <w:t>е</w:t>
-      </w:r>
-      <w:r>
-        <w:rPr>
-          <w:rFonts w:ascii="Arial" w:eastAsia="Times New Roman" w:hAnsi="Arial" w:cs="Arial"/>
-          <w:color w:val="000000"/>
-          <w:lang w:eastAsia="ru-RU"/>
-        </w:rPr>
-        <w:t>-вопросе темно-красного цвета, отцентрирован по центру</w:t>
-      </w:r>
-      <w:r>
-        <w:rPr>
-          <w:rFonts w:ascii="Arial" w:eastAsia="Times New Roman" w:hAnsi="Arial" w:cs="Arial"/>
-          <w:color w:val="000000"/>
-          <w:lang w:eastAsia="ru-RU"/>
-        </w:rPr>
-        <w:t>.</w:t>
+        <w:t>Цвет шрифта текста в строке-вопросе темно-красного цвета, отцентрирован по центру.</w:t>
       </w:r>
     </w:p>
     <w:p>
@@ -2277,8 +2141,8 @@
               </w:rPr>
               <w:drawing>
                 <wp:inline distT="0" distB="0" distL="0" distR="0" wp14:anchorId="58A53DC4" wp14:editId="177AB83C">
-                  <wp:extent cx="5940425" cy="3061335"/>
-                  <wp:effectExtent l="0" t="0" r="3175" b="5715"/>
+                  <wp:extent cx="5800954" cy="3061335"/>
+                  <wp:effectExtent l="0" t="0" r="9525" b="5715"/>
                   <wp:docPr id="16" name="Рисунок 16"/>
                   <wp:cNvGraphicFramePr>
                     <a:graphicFrameLocks xmlns:a="http://schemas.openxmlformats.org/drawingml/2006/main" noChangeAspect="1"/>
@@ -2299,7 +2163,7 @@
                         <pic:spPr>
                           <a:xfrm>
                             <a:off x="0" y="0"/>
-                            <a:ext cx="5940425" cy="3061335"/>
+                            <a:ext cx="5805461" cy="3063714"/>
                           </a:xfrm>
                           <a:prstGeom prst="rect">
                             <a:avLst/>
@@ -2819,8 +2683,8 @@
               </w:rPr>
               <w:drawing>
                 <wp:inline distT="0" distB="0" distL="0" distR="0" wp14:anchorId="62396018" wp14:editId="75695CA2">
-                  <wp:extent cx="5940425" cy="2963545"/>
-                  <wp:effectExtent l="0" t="0" r="3175" b="8255"/>
+                  <wp:extent cx="5815584" cy="2963545"/>
+                  <wp:effectExtent l="0" t="0" r="0" b="8255"/>
                   <wp:docPr id="19" name="Рисунок 19"/>
                   <wp:cNvGraphicFramePr>
                     <a:graphicFrameLocks xmlns:a="http://schemas.openxmlformats.org/drawingml/2006/main" noChangeAspect="1"/>
@@ -2841,7 +2705,7 @@
                         <pic:spPr>
                           <a:xfrm>
                             <a:off x="0" y="0"/>
-                            <a:ext cx="5940425" cy="2963545"/>
+                            <a:ext cx="5819082" cy="2965327"/>
                           </a:xfrm>
                           <a:prstGeom prst="rect">
                             <a:avLst/>
@@ -2927,8 +2791,8 @@
               </w:rPr>
               <w:drawing>
                 <wp:inline distT="0" distB="0" distL="0" distR="0" wp14:anchorId="09C1A00C" wp14:editId="51F84FB3">
-                  <wp:extent cx="5940425" cy="2933065"/>
-                  <wp:effectExtent l="0" t="0" r="3175" b="635"/>
+                  <wp:extent cx="5793639" cy="2933065"/>
+                  <wp:effectExtent l="0" t="0" r="0" b="635"/>
                   <wp:docPr id="20" name="Рисунок 20"/>
                   <wp:cNvGraphicFramePr>
                     <a:graphicFrameLocks xmlns:a="http://schemas.openxmlformats.org/drawingml/2006/main" noChangeAspect="1"/>
@@ -2949,7 +2813,7 @@
                         <pic:spPr>
                           <a:xfrm>
                             <a:off x="0" y="0"/>
-                            <a:ext cx="5940425" cy="2933065"/>
+                            <a:ext cx="5797356" cy="2934947"/>
                           </a:xfrm>
                           <a:prstGeom prst="rect">
                             <a:avLst/>
@@ -3330,8 +3194,8 @@
               </w:rPr>
               <w:drawing>
                 <wp:inline distT="0" distB="0" distL="0" distR="0" wp14:anchorId="208EF0CE" wp14:editId="1952928F">
-                  <wp:extent cx="5940425" cy="1276350"/>
-                  <wp:effectExtent l="0" t="0" r="3175" b="0"/>
+                  <wp:extent cx="5815584" cy="1276350"/>
+                  <wp:effectExtent l="0" t="0" r="0" b="0"/>
                   <wp:docPr id="23" name="Рисунок 23"/>
                   <wp:cNvGraphicFramePr>
                     <a:graphicFrameLocks xmlns:a="http://schemas.openxmlformats.org/drawingml/2006/main" noChangeAspect="1"/>
@@ -3352,7 +3216,7 @@
                         <pic:spPr>
                           <a:xfrm>
                             <a:off x="0" y="0"/>
-                            <a:ext cx="5940425" cy="1276350"/>
+                            <a:ext cx="5821028" cy="1277545"/>
                           </a:xfrm>
                           <a:prstGeom prst="rect">
                             <a:avLst/>
@@ -3447,8 +3311,8 @@
               </w:rPr>
               <w:drawing>
                 <wp:inline distT="0" distB="0" distL="0" distR="0" wp14:anchorId="7E28E404" wp14:editId="718ECC4E">
-                  <wp:extent cx="5940425" cy="3314700"/>
-                  <wp:effectExtent l="0" t="0" r="3175" b="0"/>
+                  <wp:extent cx="5807710" cy="3314700"/>
+                  <wp:effectExtent l="0" t="0" r="2540" b="0"/>
                   <wp:docPr id="26" name="Рисунок 26"/>
                   <wp:cNvGraphicFramePr>
                     <a:graphicFrameLocks xmlns:a="http://schemas.openxmlformats.org/drawingml/2006/main" noChangeAspect="1"/>
@@ -3469,7 +3333,7 @@
                         <pic:spPr>
                           <a:xfrm>
                             <a:off x="0" y="0"/>
-                            <a:ext cx="5940425" cy="3314700"/>
+                            <a:ext cx="5812290" cy="3317314"/>
                           </a:xfrm>
                           <a:prstGeom prst="rect">
                             <a:avLst/>
@@ -3520,16 +3384,7 @@
                 <w:u w:val="single"/>
                 <w:lang w:eastAsia="ru-RU"/>
               </w:rPr>
-              <w:t xml:space="preserve"> </w:t>
-            </w:r>
-            <w:r>
-              <w:rPr>
-                <w:rFonts w:ascii="Arial" w:hAnsi="Arial" w:cs="Arial"/>
-                <w:i/>
-                <w:u w:val="single"/>
-                <w:lang w:eastAsia="ru-RU"/>
-              </w:rPr>
-              <w:t>11</w:t>
+              <w:t xml:space="preserve"> 11</w:t>
             </w:r>
           </w:p>
           <w:p>
@@ -3552,8 +3407,8 @@
               </w:rPr>
               <w:drawing>
                 <wp:inline distT="0" distB="0" distL="0" distR="0" wp14:anchorId="7635F8FA" wp14:editId="40930D56">
-                  <wp:extent cx="5940425" cy="3314700"/>
-                  <wp:effectExtent l="0" t="0" r="3175" b="0"/>
+                  <wp:extent cx="5808269" cy="3314700"/>
+                  <wp:effectExtent l="0" t="0" r="2540" b="0"/>
                   <wp:docPr id="27" name="Рисунок 27"/>
                   <wp:cNvGraphicFramePr>
                     <a:graphicFrameLocks xmlns:a="http://schemas.openxmlformats.org/drawingml/2006/main" noChangeAspect="1"/>
@@ -3574,7 +3429,7 @@
                         <pic:spPr>
                           <a:xfrm>
                             <a:off x="0" y="0"/>
-                            <a:ext cx="5940425" cy="3314700"/>
+                            <a:ext cx="5814205" cy="3318087"/>
                           </a:xfrm>
                           <a:prstGeom prst="rect">
                             <a:avLst/>
@@ -3800,23 +3655,7 @@
           <w:color w:val="000000"/>
           <w:lang w:eastAsia="ru-RU"/>
         </w:rPr>
-        <w:t xml:space="preserve">Если </w:t>
-      </w:r>
-      <w:r>
-        <w:rPr>
-          <w:rFonts w:ascii="Arial" w:eastAsia="Times New Roman" w:hAnsi="Arial" w:cs="Arial"/>
-          <w:color w:val="000000"/>
-          <w:lang w:eastAsia="ru-RU"/>
-        </w:rPr>
-        <w:t>поле ввода не заполнено</w:t>
-      </w:r>
-      <w:r>
-        <w:rPr>
-          <w:rFonts w:ascii="Arial" w:eastAsia="Times New Roman" w:hAnsi="Arial" w:cs="Arial"/>
-          <w:color w:val="000000"/>
-          <w:lang w:eastAsia="ru-RU"/>
-        </w:rPr>
-        <w:t xml:space="preserve"> и нажать кнопку «Порадовать Кота», то появляется уведомление с текстом «Вы не ввели комментарий» и кнопкой «Закрыть».</w:t>
+        <w:t>Если поле ввода не заполнено и нажать кнопку «Порадовать Кота», то появляется уведомление с текстом «Вы не ввели комментарий» и кнопкой «Закрыть».</w:t>
       </w:r>
     </w:p>
     <w:p>
@@ -3919,8 +3758,6 @@
         </w:rPr>
         <w:t xml:space="preserve"> При обновлении страницы картинка кота и строку внизу страницы не отображаются.</w:t>
       </w:r>
-      <w:bookmarkStart w:id="0" w:name="_GoBack"/>
-      <w:bookmarkEnd w:id="0"/>
     </w:p>
     <w:p>
       <w:pPr>

--- a/Requirements.docx
+++ b/Requirements.docx
@@ -294,7 +294,6 @@
                 <w:lang w:eastAsia="ru-RU"/>
               </w:rPr>
             </w:pPr>
-            <w:bookmarkStart w:id="0" w:name="_GoBack"/>
             <w:r>
               <w:rPr>
                 <w:noProof/>
@@ -336,7 +335,6 @@
                 </wp:inline>
               </w:drawing>
             </w:r>
-            <w:bookmarkEnd w:id="0"/>
           </w:p>
         </w:tc>
       </w:tr>
@@ -357,7 +355,23 @@
           <w:color w:val="000000"/>
           <w:lang w:eastAsia="ru-RU"/>
         </w:rPr>
-        <w:t>Хедер представляет собой горизонтальную полосу светло-розового цвета с наименованиями-ссылками на другие страницы сайта синего цвета: </w:t>
+        <w:t xml:space="preserve">Хедер представляет собой горизонтальную полосу </w:t>
+      </w:r>
+      <w:r>
+        <w:rPr>
+          <w:rFonts w:ascii="Arial" w:eastAsia="Times New Roman" w:hAnsi="Arial" w:cs="Arial"/>
+          <w:color w:val="000000"/>
+          <w:lang w:eastAsia="ru-RU"/>
+        </w:rPr>
+        <w:t xml:space="preserve">в верхней части страницы </w:t>
+      </w:r>
+      <w:r>
+        <w:rPr>
+          <w:rFonts w:ascii="Arial" w:eastAsia="Times New Roman" w:hAnsi="Arial" w:cs="Arial"/>
+          <w:color w:val="000000"/>
+          <w:lang w:eastAsia="ru-RU"/>
+        </w:rPr>
+        <w:t>светло-розового цвета с наименованиями-ссылками на другие страницы сайта синего цвета: </w:t>
       </w:r>
     </w:p>
     <w:p>
@@ -906,7 +920,23 @@
           <w:color w:val="000000"/>
           <w:lang w:eastAsia="ru-RU"/>
         </w:rPr>
-        <w:t>Футер представляет собой горизонтальную полосу фиолетового цвета с текстом: </w:t>
+        <w:t xml:space="preserve">Футер представляет собой горизонтальную полосу </w:t>
+      </w:r>
+      <w:r>
+        <w:rPr>
+          <w:rFonts w:ascii="Arial" w:eastAsia="Times New Roman" w:hAnsi="Arial" w:cs="Arial"/>
+          <w:color w:val="000000"/>
+          <w:lang w:eastAsia="ru-RU"/>
+        </w:rPr>
+        <w:t xml:space="preserve">в нижней части страницы </w:t>
+      </w:r>
+      <w:r>
+        <w:rPr>
+          <w:rFonts w:ascii="Arial" w:eastAsia="Times New Roman" w:hAnsi="Arial" w:cs="Arial"/>
+          <w:color w:val="000000"/>
+          <w:lang w:eastAsia="ru-RU"/>
+        </w:rPr>
+        <w:t>фиолетового цвета с текстом: </w:t>
       </w:r>
     </w:p>
     <w:p>
@@ -1053,9 +1083,12 @@
         <w:gridCol w:w="9345"/>
       </w:tblGrid>
       <w:tr>
+        <w:trPr>
+          <w:trHeight w:val="11055"/>
+        </w:trPr>
         <w:tc>
           <w:tcPr>
-            <w:tcW w:w="9345" w:type="dxa"/>
+            <w:tcW w:w="9195" w:type="dxa"/>
           </w:tcPr>
           <w:p>
             <w:pPr>
@@ -1205,6 +1238,8 @@
         <w:rPr>
           <w:rFonts w:ascii="Arial" w:eastAsia="Times New Roman" w:hAnsi="Arial" w:cs="Arial"/>
           <w:color w:val="000000"/>
+          <w:sz w:val="10"/>
+          <w:szCs w:val="10"/>
           <w:lang w:eastAsia="ru-RU"/>
         </w:rPr>
       </w:pPr>
@@ -1302,7 +1337,23 @@
           <w:color w:val="000000"/>
           <w:lang w:eastAsia="ru-RU"/>
         </w:rPr>
-        <w:t>В центральной части страницы располагаются четыре блока с фотографией кота слева и текстом с заголовком справа.</w:t>
+        <w:t>В центральной части страницы</w:t>
+      </w:r>
+      <w:r>
+        <w:rPr>
+          <w:rFonts w:ascii="Arial" w:eastAsia="Times New Roman" w:hAnsi="Arial" w:cs="Arial"/>
+          <w:color w:val="000000"/>
+          <w:lang w:eastAsia="ru-RU"/>
+        </w:rPr>
+        <w:t xml:space="preserve"> друг под другом </w:t>
+      </w:r>
+      <w:r>
+        <w:rPr>
+          <w:rFonts w:ascii="Arial" w:eastAsia="Times New Roman" w:hAnsi="Arial" w:cs="Arial"/>
+          <w:color w:val="000000"/>
+          <w:lang w:eastAsia="ru-RU"/>
+        </w:rPr>
+        <w:t>располагаются четыре блока с фотографией кота слева и текстом с заголовком справа.</w:t>
       </w:r>
       <w:r>
         <w:rPr>
@@ -1412,7 +1463,23 @@
           <w:color w:val="000000"/>
           <w:lang w:eastAsia="ru-RU"/>
         </w:rPr>
-        <w:t>При обновлении страницы блоки и текст внизу страницы появляются с задержкой 2, 4, 6, 8 и 10 секунд соответственно.</w:t>
+        <w:t xml:space="preserve">При обновлении страницы блоки и текст </w:t>
+      </w:r>
+      <w:r>
+        <w:rPr>
+          <w:rFonts w:ascii="Arial" w:eastAsia="Times New Roman" w:hAnsi="Arial" w:cs="Arial"/>
+          <w:color w:val="000000"/>
+          <w:lang w:eastAsia="ru-RU"/>
+        </w:rPr>
+        <w:t xml:space="preserve">(строка-вопрос) </w:t>
+      </w:r>
+      <w:r>
+        <w:rPr>
+          <w:rFonts w:ascii="Arial" w:eastAsia="Times New Roman" w:hAnsi="Arial" w:cs="Arial"/>
+          <w:color w:val="000000"/>
+          <w:lang w:eastAsia="ru-RU"/>
+        </w:rPr>
+        <w:t>внизу страницы появляются с задержкой 2, 4, 6, 8 и 10 секунд соответственно.</w:t>
       </w:r>
     </w:p>
     <w:p>
@@ -1662,6 +1729,112 @@
           <w:lang w:eastAsia="ru-RU"/>
         </w:rPr>
       </w:pPr>
+      <w:r>
+        <w:rPr>
+          <w:rFonts w:ascii="Arial" w:eastAsia="Times New Roman" w:hAnsi="Arial" w:cs="Arial"/>
+          <w:color w:val="000000"/>
+          <w:lang w:eastAsia="ru-RU"/>
+        </w:rPr>
+        <w:t>Вторая</w:t>
+      </w:r>
+      <w:r>
+        <w:rPr>
+          <w:rFonts w:ascii="Arial" w:eastAsia="Times New Roman" w:hAnsi="Arial" w:cs="Arial"/>
+          <w:color w:val="000000"/>
+          <w:lang w:eastAsia="ru-RU"/>
+        </w:rPr>
+        <w:t xml:space="preserve"> страница сайта и</w:t>
+      </w:r>
+      <w:r>
+        <w:rPr>
+          <w:rFonts w:ascii="Arial" w:eastAsia="Times New Roman" w:hAnsi="Arial" w:cs="Arial"/>
+          <w:color w:val="000000"/>
+          <w:lang w:eastAsia="ru-RU"/>
+        </w:rPr>
+        <w:t>меет общий заголовок: “</w:t>
+      </w:r>
+      <w:r>
+        <w:rPr>
+          <w:rFonts w:ascii="Arial" w:eastAsia="Times New Roman" w:hAnsi="Arial" w:cs="Arial"/>
+          <w:color w:val="000000"/>
+          <w:lang w:eastAsia="ru-RU"/>
+        </w:rPr>
+        <w:t xml:space="preserve">Любимые места </w:t>
+      </w:r>
+      <w:r>
+        <w:rPr>
+          <w:rFonts w:ascii="Arial" w:eastAsia="Times New Roman" w:hAnsi="Arial" w:cs="Arial"/>
+          <w:color w:val="000000"/>
+          <w:lang w:eastAsia="ru-RU"/>
+        </w:rPr>
+        <w:t xml:space="preserve">Его </w:t>
+      </w:r>
+      <w:proofErr w:type="spellStart"/>
+      <w:r>
+        <w:rPr>
+          <w:rFonts w:ascii="Arial" w:eastAsia="Times New Roman" w:hAnsi="Arial" w:cs="Arial"/>
+          <w:color w:val="000000"/>
+          <w:lang w:eastAsia="ru-RU"/>
+        </w:rPr>
+        <w:t>котейшеств</w:t>
+      </w:r>
+      <w:r>
+        <w:rPr>
+          <w:rFonts w:ascii="Arial" w:eastAsia="Times New Roman" w:hAnsi="Arial" w:cs="Arial"/>
+          <w:color w:val="000000"/>
+          <w:lang w:eastAsia="ru-RU"/>
+        </w:rPr>
+        <w:t>а</w:t>
+      </w:r>
+      <w:proofErr w:type="spellEnd"/>
+      <w:r>
+        <w:rPr>
+          <w:rFonts w:ascii="Arial" w:eastAsia="Times New Roman" w:hAnsi="Arial" w:cs="Arial"/>
+          <w:color w:val="000000"/>
+          <w:lang w:eastAsia="ru-RU"/>
+        </w:rPr>
+        <w:t>…”</w:t>
+      </w:r>
+      <w:r>
+        <w:rPr>
+          <w:rFonts w:ascii="Arial" w:eastAsia="Times New Roman" w:hAnsi="Arial" w:cs="Arial"/>
+          <w:color w:val="000000"/>
+          <w:lang w:eastAsia="ru-RU"/>
+        </w:rPr>
+        <w:t xml:space="preserve">, который </w:t>
+      </w:r>
+      <w:r>
+        <w:rPr>
+          <w:rFonts w:ascii="Arial" w:eastAsia="Times New Roman" w:hAnsi="Arial" w:cs="Arial"/>
+          <w:color w:val="000000"/>
+          <w:lang w:eastAsia="ru-RU"/>
+        </w:rPr>
+        <w:t>располагается под хедером по центру страницы</w:t>
+      </w:r>
+      <w:r>
+        <w:rPr>
+          <w:rFonts w:ascii="Arial" w:eastAsia="Times New Roman" w:hAnsi="Arial" w:cs="Arial"/>
+          <w:color w:val="000000"/>
+          <w:lang w:eastAsia="ru-RU"/>
+        </w:rPr>
+        <w:t xml:space="preserve">. </w:t>
+      </w:r>
+      <w:r>
+        <w:rPr>
+          <w:rFonts w:ascii="Arial" w:eastAsia="Times New Roman" w:hAnsi="Arial" w:cs="Arial"/>
+          <w:color w:val="000000"/>
+          <w:lang w:eastAsia="ru-RU"/>
+        </w:rPr>
+        <w:t>Цвет шрифта заголовка</w:t>
+      </w:r>
+      <w:r>
+        <w:rPr>
+          <w:rFonts w:ascii="Arial" w:eastAsia="Times New Roman" w:hAnsi="Arial" w:cs="Arial"/>
+          <w:color w:val="000000"/>
+          <w:lang w:eastAsia="ru-RU"/>
+        </w:rPr>
+        <w:t xml:space="preserve"> насыщенного фиолетового цвета, шрифт жирный. </w:t>
+      </w:r>
     </w:p>
     <w:p>
       <w:pPr>
@@ -1679,81 +1852,143 @@
           <w:color w:val="000000"/>
           <w:lang w:eastAsia="ru-RU"/>
         </w:rPr>
-        <w:t>Вторая</w:t>
-      </w:r>
-      <w:r>
-        <w:rPr>
-          <w:rFonts w:ascii="Arial" w:eastAsia="Times New Roman" w:hAnsi="Arial" w:cs="Arial"/>
-          <w:color w:val="000000"/>
-          <w:lang w:eastAsia="ru-RU"/>
-        </w:rPr>
-        <w:t xml:space="preserve"> страница сайта и</w:t>
-      </w:r>
-      <w:r>
-        <w:rPr>
-          <w:rFonts w:ascii="Arial" w:eastAsia="Times New Roman" w:hAnsi="Arial" w:cs="Arial"/>
-          <w:color w:val="000000"/>
-          <w:lang w:eastAsia="ru-RU"/>
-        </w:rPr>
-        <w:t>меет общий заголовок: “</w:t>
-      </w:r>
-      <w:r>
-        <w:rPr>
-          <w:rFonts w:ascii="Arial" w:eastAsia="Times New Roman" w:hAnsi="Arial" w:cs="Arial"/>
-          <w:color w:val="000000"/>
-          <w:lang w:eastAsia="ru-RU"/>
-        </w:rPr>
-        <w:t xml:space="preserve">Любимые места </w:t>
-      </w:r>
-      <w:r>
-        <w:rPr>
-          <w:rFonts w:ascii="Arial" w:eastAsia="Times New Roman" w:hAnsi="Arial" w:cs="Arial"/>
-          <w:color w:val="000000"/>
-          <w:lang w:eastAsia="ru-RU"/>
-        </w:rPr>
-        <w:t xml:space="preserve">Его </w:t>
-      </w:r>
-      <w:proofErr w:type="spellStart"/>
-      <w:r>
-        <w:rPr>
-          <w:rFonts w:ascii="Arial" w:eastAsia="Times New Roman" w:hAnsi="Arial" w:cs="Arial"/>
-          <w:color w:val="000000"/>
-          <w:lang w:eastAsia="ru-RU"/>
-        </w:rPr>
-        <w:t>котейшеств</w:t>
-      </w:r>
-      <w:r>
-        <w:rPr>
-          <w:rFonts w:ascii="Arial" w:eastAsia="Times New Roman" w:hAnsi="Arial" w:cs="Arial"/>
-          <w:color w:val="000000"/>
-          <w:lang w:eastAsia="ru-RU"/>
-        </w:rPr>
-        <w:t>а</w:t>
-      </w:r>
-      <w:proofErr w:type="spellEnd"/>
-      <w:r>
-        <w:rPr>
-          <w:rFonts w:ascii="Arial" w:eastAsia="Times New Roman" w:hAnsi="Arial" w:cs="Arial"/>
-          <w:color w:val="000000"/>
-          <w:lang w:eastAsia="ru-RU"/>
-        </w:rPr>
-        <w:t>…”</w:t>
-      </w:r>
-      <w:r>
-        <w:rPr>
-          <w:rFonts w:ascii="Arial" w:eastAsia="Times New Roman" w:hAnsi="Arial" w:cs="Arial"/>
-          <w:color w:val="000000"/>
-          <w:lang w:eastAsia="ru-RU"/>
-        </w:rPr>
-        <w:t xml:space="preserve">, который </w:t>
-      </w:r>
-      <w:r>
-        <w:rPr>
-          <w:rFonts w:ascii="Arial" w:eastAsia="Times New Roman" w:hAnsi="Arial" w:cs="Arial"/>
-          <w:color w:val="000000"/>
-          <w:lang w:eastAsia="ru-RU"/>
-        </w:rPr>
-        <w:t>располагается под хедером по центру страницы</w:t>
+        <w:t xml:space="preserve">В центральной части страницы </w:t>
+      </w:r>
+      <w:r>
+        <w:rPr>
+          <w:rFonts w:ascii="Arial" w:eastAsia="Times New Roman" w:hAnsi="Arial" w:cs="Arial"/>
+          <w:color w:val="000000"/>
+          <w:lang w:eastAsia="ru-RU"/>
+        </w:rPr>
+        <w:t xml:space="preserve">в ряд </w:t>
+      </w:r>
+      <w:r>
+        <w:rPr>
+          <w:rFonts w:ascii="Arial" w:eastAsia="Times New Roman" w:hAnsi="Arial" w:cs="Arial"/>
+          <w:color w:val="000000"/>
+          <w:lang w:eastAsia="ru-RU"/>
+        </w:rPr>
+        <w:t>располагаются</w:t>
+      </w:r>
+      <w:r>
+        <w:rPr>
+          <w:rFonts w:ascii="Arial" w:eastAsia="Times New Roman" w:hAnsi="Arial" w:cs="Arial"/>
+          <w:color w:val="000000"/>
+          <w:lang w:eastAsia="ru-RU"/>
+        </w:rPr>
+        <w:t xml:space="preserve"> три</w:t>
+      </w:r>
+      <w:r>
+        <w:rPr>
+          <w:rFonts w:ascii="Arial" w:eastAsia="Times New Roman" w:hAnsi="Arial" w:cs="Arial"/>
+          <w:color w:val="000000"/>
+          <w:lang w:eastAsia="ru-RU"/>
+        </w:rPr>
+        <w:t xml:space="preserve"> блока с </w:t>
+      </w:r>
+      <w:r>
+        <w:rPr>
+          <w:rFonts w:ascii="Arial" w:eastAsia="Times New Roman" w:hAnsi="Arial" w:cs="Arial"/>
+          <w:color w:val="000000"/>
+          <w:lang w:eastAsia="ru-RU"/>
+        </w:rPr>
+        <w:t>картинками</w:t>
+      </w:r>
+      <w:r>
+        <w:rPr>
+          <w:rFonts w:ascii="Arial" w:eastAsia="Times New Roman" w:hAnsi="Arial" w:cs="Arial"/>
+          <w:color w:val="000000"/>
+          <w:lang w:eastAsia="ru-RU"/>
+        </w:rPr>
+        <w:t xml:space="preserve"> кота, </w:t>
+      </w:r>
+      <w:r>
+        <w:rPr>
+          <w:rFonts w:ascii="Arial" w:eastAsia="Times New Roman" w:hAnsi="Arial" w:cs="Arial"/>
+          <w:color w:val="000000"/>
+          <w:lang w:eastAsia="ru-RU"/>
+        </w:rPr>
+        <w:t xml:space="preserve">заголовком </w:t>
+      </w:r>
+      <w:r>
+        <w:rPr>
+          <w:rFonts w:ascii="Arial" w:eastAsia="Times New Roman" w:hAnsi="Arial" w:cs="Arial"/>
+          <w:color w:val="000000"/>
+          <w:lang w:eastAsia="ru-RU"/>
+        </w:rPr>
+        <w:t>и кнопкой «Спрятать»</w:t>
+      </w:r>
+      <w:r>
+        <w:rPr>
+          <w:rFonts w:ascii="Arial" w:eastAsia="Times New Roman" w:hAnsi="Arial" w:cs="Arial"/>
+          <w:color w:val="000000"/>
+          <w:lang w:eastAsia="ru-RU"/>
+        </w:rPr>
+        <w:t>.</w:t>
+      </w:r>
+      <w:r>
+        <w:rPr>
+          <w:rFonts w:ascii="Arial" w:eastAsia="Times New Roman" w:hAnsi="Arial" w:cs="Arial"/>
+          <w:color w:val="000000"/>
+          <w:lang w:eastAsia="ru-RU"/>
+        </w:rPr>
+        <w:t xml:space="preserve"> </w:t>
+      </w:r>
+      <w:r>
+        <w:rPr>
+          <w:rFonts w:ascii="Arial" w:eastAsia="Times New Roman" w:hAnsi="Arial" w:cs="Arial"/>
+          <w:color w:val="000000"/>
+          <w:lang w:eastAsia="ru-RU"/>
+        </w:rPr>
+        <w:t>Ц</w:t>
+      </w:r>
+      <w:r>
+        <w:rPr>
+          <w:rFonts w:ascii="Arial" w:eastAsia="Times New Roman" w:hAnsi="Arial" w:cs="Arial"/>
+          <w:color w:val="000000"/>
+          <w:lang w:eastAsia="ru-RU"/>
+        </w:rPr>
+        <w:t>вет шрифта</w:t>
+      </w:r>
+      <w:r>
+        <w:rPr>
+          <w:rFonts w:ascii="Arial" w:eastAsia="Times New Roman" w:hAnsi="Arial" w:cs="Arial"/>
+          <w:color w:val="000000"/>
+          <w:lang w:eastAsia="ru-RU"/>
+        </w:rPr>
+        <w:t xml:space="preserve"> заголовков </w:t>
+      </w:r>
+      <w:r>
+        <w:rPr>
+          <w:rFonts w:ascii="Arial" w:eastAsia="Times New Roman" w:hAnsi="Arial" w:cs="Arial"/>
+          <w:color w:val="000000"/>
+          <w:lang w:eastAsia="ru-RU"/>
+        </w:rPr>
+        <w:t xml:space="preserve">– </w:t>
+      </w:r>
+      <w:r>
+        <w:rPr>
+          <w:rFonts w:ascii="Arial" w:eastAsia="Times New Roman" w:hAnsi="Arial" w:cs="Arial"/>
+          <w:color w:val="000000"/>
+          <w:lang w:eastAsia="ru-RU"/>
+        </w:rPr>
+        <w:t>медно-коричне</w:t>
+      </w:r>
+      <w:r>
+        <w:rPr>
+          <w:rFonts w:ascii="Arial" w:eastAsia="Times New Roman" w:hAnsi="Arial" w:cs="Arial"/>
+          <w:color w:val="000000"/>
+          <w:lang w:eastAsia="ru-RU"/>
+        </w:rPr>
+        <w:t>в</w:t>
+      </w:r>
+      <w:r>
+        <w:rPr>
+          <w:rFonts w:ascii="Arial" w:eastAsia="Times New Roman" w:hAnsi="Arial" w:cs="Arial"/>
+          <w:color w:val="000000"/>
+          <w:lang w:eastAsia="ru-RU"/>
+        </w:rPr>
+        <w:t>ый</w:t>
       </w:r>
       <w:r>
         <w:rPr>
@@ -1769,106 +2004,87 @@
           <w:color w:val="000000"/>
           <w:lang w:eastAsia="ru-RU"/>
         </w:rPr>
-        <w:t>Цвет шрифта заголовка</w:t>
-      </w:r>
-      <w:r>
-        <w:rPr>
-          <w:rFonts w:ascii="Arial" w:eastAsia="Times New Roman" w:hAnsi="Arial" w:cs="Arial"/>
-          <w:color w:val="000000"/>
-          <w:lang w:eastAsia="ru-RU"/>
-        </w:rPr>
-        <w:t xml:space="preserve"> насыщенного фиолетового цвета, шрифт жирный. </w:t>
-      </w:r>
-    </w:p>
-    <w:p>
-      <w:pPr>
-        <w:spacing w:after="200" w:line="240" w:lineRule="auto"/>
-        <w:jc w:val="both"/>
-        <w:rPr>
-          <w:rFonts w:ascii="Arial" w:eastAsia="Times New Roman" w:hAnsi="Arial" w:cs="Arial"/>
-          <w:color w:val="000000"/>
-          <w:lang w:eastAsia="ru-RU"/>
-        </w:rPr>
-      </w:pPr>
-      <w:r>
-        <w:rPr>
-          <w:rFonts w:ascii="Arial" w:eastAsia="Times New Roman" w:hAnsi="Arial" w:cs="Arial"/>
-          <w:color w:val="000000"/>
-          <w:lang w:eastAsia="ru-RU"/>
-        </w:rPr>
-        <w:t xml:space="preserve">В центральной части страницы </w:t>
-      </w:r>
-      <w:r>
-        <w:rPr>
-          <w:rFonts w:ascii="Arial" w:eastAsia="Times New Roman" w:hAnsi="Arial" w:cs="Arial"/>
-          <w:color w:val="000000"/>
-          <w:lang w:eastAsia="ru-RU"/>
-        </w:rPr>
-        <w:t xml:space="preserve">в ряд </w:t>
-      </w:r>
-      <w:r>
-        <w:rPr>
-          <w:rFonts w:ascii="Arial" w:eastAsia="Times New Roman" w:hAnsi="Arial" w:cs="Arial"/>
-          <w:color w:val="000000"/>
-          <w:lang w:eastAsia="ru-RU"/>
-        </w:rPr>
-        <w:t>располагаются</w:t>
-      </w:r>
-      <w:r>
-        <w:rPr>
-          <w:rFonts w:ascii="Arial" w:eastAsia="Times New Roman" w:hAnsi="Arial" w:cs="Arial"/>
-          <w:color w:val="000000"/>
-          <w:lang w:eastAsia="ru-RU"/>
-        </w:rPr>
-        <w:t xml:space="preserve"> три</w:t>
-      </w:r>
-      <w:r>
-        <w:rPr>
-          <w:rFonts w:ascii="Arial" w:eastAsia="Times New Roman" w:hAnsi="Arial" w:cs="Arial"/>
-          <w:color w:val="000000"/>
-          <w:lang w:eastAsia="ru-RU"/>
-        </w:rPr>
-        <w:t xml:space="preserve"> блока с </w:t>
-      </w:r>
-      <w:r>
-        <w:rPr>
-          <w:rFonts w:ascii="Arial" w:eastAsia="Times New Roman" w:hAnsi="Arial" w:cs="Arial"/>
-          <w:color w:val="000000"/>
-          <w:lang w:eastAsia="ru-RU"/>
-        </w:rPr>
-        <w:t>картинками</w:t>
-      </w:r>
-      <w:r>
-        <w:rPr>
-          <w:rFonts w:ascii="Arial" w:eastAsia="Times New Roman" w:hAnsi="Arial" w:cs="Arial"/>
-          <w:color w:val="000000"/>
-          <w:lang w:eastAsia="ru-RU"/>
-        </w:rPr>
-        <w:t xml:space="preserve"> кота, </w:t>
-      </w:r>
-      <w:r>
-        <w:rPr>
-          <w:rFonts w:ascii="Arial" w:eastAsia="Times New Roman" w:hAnsi="Arial" w:cs="Arial"/>
-          <w:color w:val="000000"/>
-          <w:lang w:eastAsia="ru-RU"/>
-        </w:rPr>
-        <w:t xml:space="preserve">заголовком </w:t>
-      </w:r>
-      <w:r>
-        <w:rPr>
-          <w:rFonts w:ascii="Arial" w:eastAsia="Times New Roman" w:hAnsi="Arial" w:cs="Arial"/>
-          <w:color w:val="000000"/>
-          <w:lang w:eastAsia="ru-RU"/>
-        </w:rPr>
-        <w:t>и кнопкой «Спрятать»</w:t>
-      </w:r>
-      <w:r>
-        <w:rPr>
-          <w:rFonts w:ascii="Arial" w:eastAsia="Times New Roman" w:hAnsi="Arial" w:cs="Arial"/>
-          <w:color w:val="000000"/>
-          <w:lang w:eastAsia="ru-RU"/>
-        </w:rPr>
-        <w:t>.</w:t>
+        <w:t xml:space="preserve">Шрифт жирный. </w:t>
+      </w:r>
+      <w:r>
+        <w:rPr>
+          <w:rFonts w:ascii="Arial" w:eastAsia="Times New Roman" w:hAnsi="Arial" w:cs="Arial"/>
+          <w:color w:val="000000"/>
+          <w:lang w:eastAsia="ru-RU"/>
+        </w:rPr>
+        <w:t xml:space="preserve">Отцентрирован по </w:t>
+      </w:r>
+      <w:r>
+        <w:rPr>
+          <w:rFonts w:ascii="Arial" w:eastAsia="Times New Roman" w:hAnsi="Arial" w:cs="Arial"/>
+          <w:color w:val="000000"/>
+          <w:lang w:eastAsia="ru-RU"/>
+        </w:rPr>
+        <w:t>центру</w:t>
+      </w:r>
+      <w:r>
+        <w:rPr>
+          <w:rFonts w:ascii="Arial" w:eastAsia="Times New Roman" w:hAnsi="Arial" w:cs="Arial"/>
+          <w:color w:val="000000"/>
+          <w:lang w:eastAsia="ru-RU"/>
+        </w:rPr>
+        <w:t xml:space="preserve">. </w:t>
+      </w:r>
+      <w:r>
+        <w:rPr>
+          <w:rFonts w:ascii="Arial" w:eastAsia="Times New Roman" w:hAnsi="Arial" w:cs="Arial"/>
+          <w:color w:val="000000"/>
+          <w:lang w:eastAsia="ru-RU"/>
+        </w:rPr>
+        <w:t>Под заголовками находятся кнопки «Спрятать»</w:t>
+      </w:r>
+      <w:r>
+        <w:rPr>
+          <w:rFonts w:ascii="Arial" w:eastAsia="Times New Roman" w:hAnsi="Arial" w:cs="Arial"/>
+          <w:color w:val="000000"/>
+          <w:lang w:eastAsia="ru-RU"/>
+        </w:rPr>
+        <w:t xml:space="preserve"> светло-оранжевого цвета, шрифт жирный, подчеркнутый. </w:t>
+      </w:r>
+      <w:r>
+        <w:rPr>
+          <w:rFonts w:ascii="Arial" w:eastAsia="Times New Roman" w:hAnsi="Arial" w:cs="Arial"/>
+          <w:color w:val="000000"/>
+          <w:lang w:eastAsia="ru-RU"/>
+        </w:rPr>
+        <w:t xml:space="preserve">При нажатии на кнопки «Спрятать» картинки под кнопками исчезают </w:t>
+      </w:r>
+      <w:r>
+        <w:rPr>
+          <w:rFonts w:ascii="Arial" w:eastAsia="Times New Roman" w:hAnsi="Arial" w:cs="Arial"/>
+          <w:color w:val="000000"/>
+          <w:lang w:eastAsia="ru-RU"/>
+        </w:rPr>
+        <w:t xml:space="preserve">(растворяются) </w:t>
+      </w:r>
+      <w:r>
+        <w:rPr>
+          <w:rFonts w:ascii="Arial" w:eastAsia="Times New Roman" w:hAnsi="Arial" w:cs="Arial"/>
+          <w:color w:val="000000"/>
+          <w:lang w:eastAsia="ru-RU"/>
+        </w:rPr>
+        <w:t>в течение 2 секунд. Кнопка «Спрятать» также исчезает. Появляется кнопка «Показать», при нажатии на</w:t>
+      </w:r>
+      <w:r>
+        <w:rPr>
+          <w:rFonts w:ascii="Arial" w:eastAsia="Times New Roman" w:hAnsi="Arial" w:cs="Arial"/>
+          <w:color w:val="000000"/>
+          <w:lang w:eastAsia="ru-RU"/>
+        </w:rPr>
+        <w:t xml:space="preserve"> которую </w:t>
+      </w:r>
+      <w:r>
+        <w:rPr>
+          <w:rFonts w:ascii="Arial" w:eastAsia="Times New Roman" w:hAnsi="Arial" w:cs="Arial"/>
+          <w:color w:val="000000"/>
+          <w:lang w:eastAsia="ru-RU"/>
+        </w:rPr>
+        <w:t>в течение 2 секунд</w:t>
       </w:r>
       <w:r>
         <w:rPr>
@@ -1884,119 +2100,15 @@
           <w:color w:val="000000"/>
           <w:lang w:eastAsia="ru-RU"/>
         </w:rPr>
-        <w:t>Ц</w:t>
-      </w:r>
-      <w:r>
-        <w:rPr>
-          <w:rFonts w:ascii="Arial" w:eastAsia="Times New Roman" w:hAnsi="Arial" w:cs="Arial"/>
-          <w:color w:val="000000"/>
-          <w:lang w:eastAsia="ru-RU"/>
-        </w:rPr>
-        <w:t>вет шрифта</w:t>
-      </w:r>
-      <w:r>
-        <w:rPr>
-          <w:rFonts w:ascii="Arial" w:eastAsia="Times New Roman" w:hAnsi="Arial" w:cs="Arial"/>
-          <w:color w:val="000000"/>
-          <w:lang w:eastAsia="ru-RU"/>
-        </w:rPr>
-        <w:t xml:space="preserve"> заголовков </w:t>
-      </w:r>
-      <w:r>
-        <w:rPr>
-          <w:rFonts w:ascii="Arial" w:eastAsia="Times New Roman" w:hAnsi="Arial" w:cs="Arial"/>
-          <w:color w:val="000000"/>
-          <w:lang w:eastAsia="ru-RU"/>
-        </w:rPr>
-        <w:t xml:space="preserve">– </w:t>
-      </w:r>
-      <w:r>
-        <w:rPr>
-          <w:rFonts w:ascii="Arial" w:eastAsia="Times New Roman" w:hAnsi="Arial" w:cs="Arial"/>
-          <w:color w:val="000000"/>
-          <w:lang w:eastAsia="ru-RU"/>
-        </w:rPr>
-        <w:t>медно-коричне</w:t>
-      </w:r>
-      <w:r>
-        <w:rPr>
-          <w:rFonts w:ascii="Arial" w:eastAsia="Times New Roman" w:hAnsi="Arial" w:cs="Arial"/>
-          <w:color w:val="000000"/>
-          <w:lang w:eastAsia="ru-RU"/>
-        </w:rPr>
-        <w:t>в</w:t>
-      </w:r>
-      <w:r>
-        <w:rPr>
-          <w:rFonts w:ascii="Arial" w:eastAsia="Times New Roman" w:hAnsi="Arial" w:cs="Arial"/>
-          <w:color w:val="000000"/>
-          <w:lang w:eastAsia="ru-RU"/>
-        </w:rPr>
-        <w:t>ый</w:t>
-      </w:r>
-      <w:r>
-        <w:rPr>
-          <w:rFonts w:ascii="Arial" w:eastAsia="Times New Roman" w:hAnsi="Arial" w:cs="Arial"/>
-          <w:color w:val="000000"/>
-          <w:lang w:eastAsia="ru-RU"/>
-        </w:rPr>
-        <w:t xml:space="preserve">. Отцентрирован по </w:t>
-      </w:r>
-      <w:r>
-        <w:rPr>
-          <w:rFonts w:ascii="Arial" w:eastAsia="Times New Roman" w:hAnsi="Arial" w:cs="Arial"/>
-          <w:color w:val="000000"/>
-          <w:lang w:eastAsia="ru-RU"/>
-        </w:rPr>
-        <w:t>центру</w:t>
-      </w:r>
-      <w:r>
-        <w:rPr>
-          <w:rFonts w:ascii="Arial" w:eastAsia="Times New Roman" w:hAnsi="Arial" w:cs="Arial"/>
-          <w:color w:val="000000"/>
-          <w:lang w:eastAsia="ru-RU"/>
-        </w:rPr>
-        <w:t xml:space="preserve">. </w:t>
-      </w:r>
-      <w:r>
-        <w:rPr>
-          <w:rFonts w:ascii="Arial" w:eastAsia="Times New Roman" w:hAnsi="Arial" w:cs="Arial"/>
-          <w:color w:val="000000"/>
-          <w:lang w:eastAsia="ru-RU"/>
-        </w:rPr>
-        <w:t>Под заголовками находятся кнопки «Спрятать»</w:t>
-      </w:r>
-      <w:r>
-        <w:rPr>
-          <w:rFonts w:ascii="Arial" w:eastAsia="Times New Roman" w:hAnsi="Arial" w:cs="Arial"/>
-          <w:color w:val="000000"/>
-          <w:lang w:eastAsia="ru-RU"/>
-        </w:rPr>
-        <w:t>.</w:t>
-      </w:r>
-      <w:r>
-        <w:rPr>
-          <w:rFonts w:ascii="Arial" w:eastAsia="Times New Roman" w:hAnsi="Arial" w:cs="Arial"/>
-          <w:color w:val="000000"/>
-          <w:lang w:eastAsia="ru-RU"/>
-        </w:rPr>
-        <w:t xml:space="preserve"> При нажатии на кнопки «Спрятать» картинки под кнопками исчезают в течение 2 секунд. Кнопка «Спрятать» также исчезает. Появляется кнопка «Показать», при нажатии на</w:t>
-      </w:r>
-      <w:r>
-        <w:rPr>
-          <w:rFonts w:ascii="Arial" w:eastAsia="Times New Roman" w:hAnsi="Arial" w:cs="Arial"/>
-          <w:color w:val="000000"/>
-          <w:lang w:eastAsia="ru-RU"/>
-        </w:rPr>
-        <w:t xml:space="preserve"> которую картинка вновь появляется, а кнопка «Показать» исчезает.</w:t>
-      </w:r>
-      <w:r>
-        <w:rPr>
-          <w:rFonts w:ascii="Arial" w:eastAsia="Times New Roman" w:hAnsi="Arial" w:cs="Arial"/>
-          <w:color w:val="000000"/>
-          <w:lang w:eastAsia="ru-RU"/>
-        </w:rPr>
-        <w:t xml:space="preserve">  При обновлении страницы видны все картинки</w:t>
+        <w:t>картинка вновь появляется, а кнопка «Показать» исчезает.</w:t>
+      </w:r>
+      <w:r>
+        <w:rPr>
+          <w:rFonts w:ascii="Arial" w:eastAsia="Times New Roman" w:hAnsi="Arial" w:cs="Arial"/>
+          <w:color w:val="000000"/>
+          <w:lang w:eastAsia="ru-RU"/>
+        </w:rPr>
+        <w:t xml:space="preserve"> При обновлении страницы видны все картинки</w:t>
       </w:r>
       <w:r>
         <w:rPr>
@@ -2413,7 +2525,23 @@
           <w:color w:val="000000"/>
           <w:lang w:eastAsia="ru-RU"/>
         </w:rPr>
-        <w:t>Курсором мышки нужно успеть кликнуть по каждой звездочке, пока она не «улетела» за край экрана. В левом нижнем углу центральной части страницы находится счетчик «пойманных» звездочек.</w:t>
+        <w:t>Курсором мышки нужно успеть кликнуть по каждой звездочке, пока она не «улетела» за край экрана.</w:t>
+      </w:r>
+      <w:r>
+        <w:rPr>
+          <w:rFonts w:ascii="Arial" w:eastAsia="Times New Roman" w:hAnsi="Arial" w:cs="Arial"/>
+          <w:color w:val="000000"/>
+          <w:lang w:eastAsia="ru-RU"/>
+        </w:rPr>
+        <w:t xml:space="preserve"> При клике на звездочку, она исчезает. </w:t>
+      </w:r>
+      <w:r>
+        <w:rPr>
+          <w:rFonts w:ascii="Arial" w:eastAsia="Times New Roman" w:hAnsi="Arial" w:cs="Arial"/>
+          <w:color w:val="000000"/>
+          <w:lang w:eastAsia="ru-RU"/>
+        </w:rPr>
+        <w:t>В левом нижнем углу центральной части страницы находится счетчик «пойманных» звездочек.</w:t>
       </w:r>
       <w:r>
         <w:rPr>
@@ -2422,6 +2550,14 @@
           <w:lang w:eastAsia="ru-RU"/>
         </w:rPr>
         <w:t xml:space="preserve"> </w:t>
+      </w:r>
+      <w:r>
+        <w:rPr>
+          <w:rFonts w:ascii="Arial" w:eastAsia="Times New Roman" w:hAnsi="Arial" w:cs="Arial"/>
+          <w:color w:val="000000"/>
+          <w:lang w:eastAsia="ru-RU"/>
+        </w:rPr>
+        <w:t>Шрифт жирный, цвет – розово-оранжевый.</w:t>
       </w:r>
     </w:p>
     <w:p>
@@ -3047,7 +3183,65 @@
           <w:color w:val="000000"/>
           <w:lang w:eastAsia="ru-RU"/>
         </w:rPr>
-        <w:t xml:space="preserve"> Цвет шрифта заголовков – медно-коричневый. Отцентрирован по центру. Под заголовками находятся кнопки «Спрятать». При нажатии на кнопки «Спрятать» картинки под кнопками исчезают в течение 2 секунд. Кнопка «Спрятать» также исчезает. Появляется кнопка «Показать», при нажатии на которую картинка вновь появляется, а кнопка «Показать» исчезает.  При обновлении страницы видны все картинки и кнопки «Спрятать».</w:t>
+        <w:t xml:space="preserve"> Цвет шрифта заголовков – медно-коричневый. Отцентрирован по центру. Под заголовками находятся кнопки «Спрятать». При нажатии на кнопки «Спрятать» картинки под кнопками исчезают</w:t>
+      </w:r>
+      <w:r>
+        <w:rPr>
+          <w:rFonts w:ascii="Arial" w:eastAsia="Times New Roman" w:hAnsi="Arial" w:cs="Arial"/>
+          <w:color w:val="000000"/>
+          <w:lang w:eastAsia="ru-RU"/>
+        </w:rPr>
+        <w:t xml:space="preserve"> (растворяются)</w:t>
+      </w:r>
+      <w:r>
+        <w:rPr>
+          <w:rFonts w:ascii="Arial" w:eastAsia="Times New Roman" w:hAnsi="Arial" w:cs="Arial"/>
+          <w:color w:val="000000"/>
+          <w:lang w:eastAsia="ru-RU"/>
+        </w:rPr>
+        <w:t xml:space="preserve"> в течение 2 секунд. Кнопка «Спрятать» также исчезает. Появляется кнопка «Показать», при нажатии на которую картинка </w:t>
+      </w:r>
+      <w:r>
+        <w:rPr>
+          <w:rFonts w:ascii="Arial" w:eastAsia="Times New Roman" w:hAnsi="Arial" w:cs="Arial"/>
+          <w:color w:val="000000"/>
+          <w:lang w:eastAsia="ru-RU"/>
+        </w:rPr>
+        <w:t xml:space="preserve">в течение 2 </w:t>
+      </w:r>
+      <w:proofErr w:type="gramStart"/>
+      <w:r>
+        <w:rPr>
+          <w:rFonts w:ascii="Arial" w:eastAsia="Times New Roman" w:hAnsi="Arial" w:cs="Arial"/>
+          <w:color w:val="000000"/>
+          <w:lang w:eastAsia="ru-RU"/>
+        </w:rPr>
+        <w:t>секунд</w:t>
+      </w:r>
+      <w:r>
+        <w:rPr>
+          <w:rFonts w:ascii="Arial" w:eastAsia="Times New Roman" w:hAnsi="Arial" w:cs="Arial"/>
+          <w:color w:val="000000"/>
+          <w:lang w:eastAsia="ru-RU"/>
+        </w:rPr>
+        <w:t xml:space="preserve">  </w:t>
+      </w:r>
+      <w:r>
+        <w:rPr>
+          <w:rFonts w:ascii="Arial" w:eastAsia="Times New Roman" w:hAnsi="Arial" w:cs="Arial"/>
+          <w:color w:val="000000"/>
+          <w:lang w:eastAsia="ru-RU"/>
+        </w:rPr>
+        <w:t>вновь</w:t>
+      </w:r>
+      <w:proofErr w:type="gramEnd"/>
+      <w:r>
+        <w:rPr>
+          <w:rFonts w:ascii="Arial" w:eastAsia="Times New Roman" w:hAnsi="Arial" w:cs="Arial"/>
+          <w:color w:val="000000"/>
+          <w:lang w:eastAsia="ru-RU"/>
+        </w:rPr>
+        <w:t xml:space="preserve"> появляется, а кнопка «Показать» исчезает.  При обновлении страницы видны все картинки и кнопки «Спрятать».</w:t>
       </w:r>
     </w:p>
     <w:p>
@@ -3731,7 +3925,17 @@
           <w:color w:val="000000"/>
           <w:lang w:eastAsia="ru-RU"/>
         </w:rPr>
-        <w:t>котейшество</w:t>
+        <w:t>коте</w:t>
+      </w:r>
+      <w:bookmarkStart w:id="0" w:name="_GoBack"/>
+      <w:bookmarkEnd w:id="0"/>
+      <w:r>
+        <w:rPr>
+          <w:rFonts w:ascii="Arial" w:eastAsia="Times New Roman" w:hAnsi="Arial" w:cs="Arial"/>
+          <w:color w:val="000000"/>
+          <w:lang w:eastAsia="ru-RU"/>
+        </w:rPr>
+        <w:t>йшество</w:t>
       </w:r>
       <w:proofErr w:type="spellEnd"/>
       <w:r>
